--- a/Logbook_NLD.docx
+++ b/Logbook_NLD.docx
@@ -1,6 +1,6 @@
 
 <file path=word/document.xml><?xml version="1.0" encoding="utf-8"?>
-<w:document xmlns:wpc="http://schemas.microsoft.com/office/word/2010/wordprocessingCanvas" xmlns:cx="http://schemas.microsoft.com/office/drawing/2014/chartex" xmlns:cx1="http://schemas.microsoft.com/office/drawing/2015/9/8/chartex" xmlns:cx2="http://schemas.microsoft.com/office/drawing/2015/10/21/chartex" xmlns:cx3="http://schemas.microsoft.com/office/drawing/2016/5/9/chartex" xmlns:cx4="http://schemas.microsoft.com/office/drawing/2016/5/10/chartex" xmlns:cx5="http://schemas.microsoft.com/office/drawing/2016/5/11/chartex" xmlns:cx6="http://schemas.microsoft.com/office/drawing/2016/5/12/chartex" xmlns:cx7="http://schemas.microsoft.com/office/drawing/2016/5/13/chartex" xmlns:cx8="http://schemas.microsoft.com/office/drawing/2016/5/14/chartex" xmlns:mc="http://schemas.openxmlformats.org/markup-compatibility/2006" xmlns:aink="http://schemas.microsoft.com/office/drawing/2016/ink" xmlns:am3d="http://schemas.microsoft.com/office/drawing/2017/model3d" xmlns:o="urn:schemas-microsoft-com:office:office" xmlns:oel="http://schemas.microsoft.com/office/2019/extlst" xmlns:r="http://schemas.openxmlformats.org/officeDocument/2006/relationships" xmlns:m="http://schemas.openxmlformats.org/officeDocument/2006/math" xmlns:v="urn:schemas-microsoft-com:vml" xmlns:wp14="http://schemas.microsoft.com/office/word/2010/wordprocessingDrawing" xmlns:wp="http://schemas.openxmlformats.org/drawingml/2006/wordprocessingDrawing" xmlns:w10="urn:schemas-microsoft-com:office:word" xmlns:w="http://schemas.openxmlformats.org/wordprocessingml/2006/main" xmlns:w14="http://schemas.microsoft.com/office/word/2010/wordml" xmlns:w15="http://schemas.microsoft.com/office/word/2012/wordml" xmlns:w16cex="http://schemas.microsoft.com/office/word/2018/wordml/cex" xmlns:w16cid="http://schemas.microsoft.com/office/word/2016/wordml/cid" xmlns:w16="http://schemas.microsoft.com/office/word/2018/wordml" xmlns:w16sdtdh="http://schemas.microsoft.com/office/word/2020/wordml/sdtdatahash" xmlns:w16se="http://schemas.microsoft.com/office/word/2015/wordml/symex" xmlns:wpg="http://schemas.microsoft.com/office/word/2010/wordprocessingGroup" xmlns:wpi="http://schemas.microsoft.com/office/word/2010/wordprocessingInk" xmlns:wne="http://schemas.microsoft.com/office/word/2006/wordml" xmlns:wps="http://schemas.microsoft.com/office/word/2010/wordprocessingShape" mc:Ignorable="w14 w15 w16se w16cid w16 w16cex w16sdtdh wp14">
+<w:document xmlns:wpc="http://schemas.microsoft.com/office/word/2010/wordprocessingCanvas" xmlns:cx="http://schemas.microsoft.com/office/drawing/2014/chartex" xmlns:cx1="http://schemas.microsoft.com/office/drawing/2015/9/8/chartex" xmlns:cx2="http://schemas.microsoft.com/office/drawing/2015/10/21/chartex" xmlns:cx3="http://schemas.microsoft.com/office/drawing/2016/5/9/chartex" xmlns:cx4="http://schemas.microsoft.com/office/drawing/2016/5/10/chartex" xmlns:cx5="http://schemas.microsoft.com/office/drawing/2016/5/11/chartex" xmlns:cx6="http://schemas.microsoft.com/office/drawing/2016/5/12/chartex" xmlns:cx7="http://schemas.microsoft.com/office/drawing/2016/5/13/chartex" xmlns:cx8="http://schemas.microsoft.com/office/drawing/2016/5/14/chartex" xmlns:mc="http://schemas.openxmlformats.org/markup-compatibility/2006" xmlns:aink="http://schemas.microsoft.com/office/drawing/2016/ink" xmlns:am3d="http://schemas.microsoft.com/office/drawing/2017/model3d" xmlns:o="urn:schemas-microsoft-com:office:office" xmlns:oel="http://schemas.microsoft.com/office/2019/extlst" xmlns:r="http://schemas.openxmlformats.org/officeDocument/2006/relationships" xmlns:m="http://schemas.openxmlformats.org/officeDocument/2006/math" xmlns:v="urn:schemas-microsoft-com:vml" xmlns:wp14="http://schemas.microsoft.com/office/word/2010/wordprocessingDrawing" xmlns:wp="http://schemas.openxmlformats.org/drawingml/2006/wordprocessingDrawing" xmlns:w10="urn:schemas-microsoft-com:office:word" xmlns:w="http://schemas.openxmlformats.org/wordprocessingml/2006/main" xmlns:w14="http://schemas.microsoft.com/office/word/2010/wordml" xmlns:w15="http://schemas.microsoft.com/office/word/2012/wordml" xmlns:w16cex="http://schemas.microsoft.com/office/word/2018/wordml/cex" xmlns:w16cid="http://schemas.microsoft.com/office/word/2016/wordml/cid" xmlns:w16="http://schemas.microsoft.com/office/word/2018/wordml" xmlns:w16du="http://schemas.microsoft.com/office/word/2023/wordml/word16du" xmlns:w16sdtdh="http://schemas.microsoft.com/office/word/2020/wordml/sdtdatahash" xmlns:w16se="http://schemas.microsoft.com/office/word/2015/wordml/symex" xmlns:wpg="http://schemas.microsoft.com/office/word/2010/wordprocessingGroup" xmlns:wpi="http://schemas.microsoft.com/office/word/2010/wordprocessingInk" xmlns:wne="http://schemas.microsoft.com/office/word/2006/wordml" xmlns:wps="http://schemas.microsoft.com/office/word/2010/wordprocessingShape" mc:Ignorable="w14 w15 w16se w16cid w16 w16cex w16sdtdh wp14">
   <w:body>
     <w:p>
       <w:pPr>
@@ -105,21 +105,53 @@
         <w:rPr>
           <w:lang w:val="fr-CA"/>
         </w:rPr>
-        <w:t xml:space="preserve"> (colonne </w:t>
-      </w:r>
+        <w:t xml:space="preserve"> (</w:t>
+      </w:r>
+      <w:proofErr w:type="gramStart"/>
+      <w:r>
+        <w:rPr>
+          <w:lang w:val="fr-CA"/>
+        </w:rPr>
+        <w:t xml:space="preserve">colonne </w:t>
+      </w:r>
+      <w:proofErr w:type="spellStart"/>
       <w:r>
         <w:rPr>
           <w:i/>
           <w:iCs/>
           <w:lang w:val="fr-CA"/>
         </w:rPr>
-        <w:t>latin_simple</w:t>
-      </w:r>
-      <w:r>
-        <w:rPr>
-          <w:lang w:val="fr-CA"/>
-        </w:rPr>
-        <w:t xml:space="preserve"> dans Tree_Name_Database). </w:t>
+        <w:t>latin</w:t>
+      </w:r>
+      <w:proofErr w:type="gramEnd"/>
+      <w:r>
+        <w:rPr>
+          <w:i/>
+          <w:iCs/>
+          <w:lang w:val="fr-CA"/>
+        </w:rPr>
+        <w:t>_simple</w:t>
+      </w:r>
+      <w:proofErr w:type="spellEnd"/>
+      <w:r>
+        <w:rPr>
+          <w:lang w:val="fr-CA"/>
+        </w:rPr>
+        <w:t xml:space="preserve"> dans </w:t>
+      </w:r>
+      <w:proofErr w:type="spellStart"/>
+      <w:r>
+        <w:rPr>
+          <w:lang w:val="fr-CA"/>
+        </w:rPr>
+        <w:t>Tree_Name_Database</w:t>
+      </w:r>
+      <w:proofErr w:type="spellEnd"/>
+      <w:r>
+        <w:rPr>
+          <w:lang w:val="fr-CA"/>
+        </w:rPr>
+        <w:t xml:space="preserve">). </w:t>
       </w:r>
     </w:p>
     <w:p>
@@ -155,13 +187,41 @@
         <w:rPr>
           <w:lang w:val="fr-CA"/>
         </w:rPr>
-        <w:t xml:space="preserve">té. Et donc les valeurs totales de services écosystémiques pour la municipalité calculées dans R ne donnent pas la même chose que les valeurs de widgets de la carte interactive lorsqu’on zoom exclusivement sur Candiac. C’est parce que l’analyse ne prend pas en compte les arbres en dehors des limites officielles de la municipalité, mais cartoDB oui. </w:t>
-      </w:r>
-      <w:r>
-        <w:rPr>
-          <w:lang w:val="fr-CA"/>
-        </w:rPr>
-        <w:t xml:space="preserve">Ne pose pas problème selon Annick. </w:t>
+        <w:t xml:space="preserve">té. Et donc les valeurs totales de services écosystémiques pour la municipalité calculées dans R ne donnent pas la même chose que les valeurs de widgets de la carte interactive lorsqu’on zoom exclusivement sur Candiac. C’est parce que l’analyse ne prend pas en compte les arbres en dehors des limites officielles de la municipalité, mais </w:t>
+      </w:r>
+      <w:proofErr w:type="spellStart"/>
+      <w:r>
+        <w:rPr>
+          <w:lang w:val="fr-CA"/>
+        </w:rPr>
+        <w:t>cartoDB</w:t>
+      </w:r>
+      <w:proofErr w:type="spellEnd"/>
+      <w:r>
+        <w:rPr>
+          <w:lang w:val="fr-CA"/>
+        </w:rPr>
+        <w:t xml:space="preserve"> oui. </w:t>
+      </w:r>
+      <w:r>
+        <w:rPr>
+          <w:lang w:val="fr-CA"/>
+        </w:rPr>
+        <w:t xml:space="preserve">Ne pose pas </w:t>
+      </w:r>
+      <w:proofErr w:type="gramStart"/>
+      <w:r>
+        <w:rPr>
+          <w:lang w:val="fr-CA"/>
+        </w:rPr>
+        <w:t>problème</w:t>
+      </w:r>
+      <w:proofErr w:type="gramEnd"/>
+      <w:r>
+        <w:rPr>
+          <w:lang w:val="fr-CA"/>
+        </w:rPr>
+        <w:t xml:space="preserve"> selon Annick. </w:t>
       </w:r>
     </w:p>
     <w:p>
@@ -197,7 +257,21 @@
         <w:rPr>
           <w:lang w:val="fr-CA"/>
         </w:rPr>
-        <w:t xml:space="preserve">Il y avait plusieurs outlyers dans l’inventaire de Montréal (des arbres en Amérique centrale et en Amérique du Sud par exemple). Je les </w:t>
+        <w:t xml:space="preserve">Il y avait plusieurs </w:t>
+      </w:r>
+      <w:proofErr w:type="spellStart"/>
+      <w:r>
+        <w:rPr>
+          <w:lang w:val="fr-CA"/>
+        </w:rPr>
+        <w:t>outlyers</w:t>
+      </w:r>
+      <w:proofErr w:type="spellEnd"/>
+      <w:r>
+        <w:rPr>
+          <w:lang w:val="fr-CA"/>
+        </w:rPr>
+        <w:t xml:space="preserve"> dans l’inventaire de Montréal (des arbres en Amérique centrale et en Amérique du Sud par exemple). Je les </w:t>
       </w:r>
       <w:r>
         <w:rPr>
@@ -257,7 +331,35 @@
         <w:rPr>
           <w:lang w:val="fr-CA"/>
         </w:rPr>
-        <w:t xml:space="preserve"> et les même treshold que dans le rapport de Candiac pour afficher les résultats de diversité fonctionnelle dans CartoDB (</w:t>
+        <w:t xml:space="preserve"> et les même </w:t>
+      </w:r>
+      <w:proofErr w:type="spellStart"/>
+      <w:r>
+        <w:rPr>
+          <w:lang w:val="fr-CA"/>
+        </w:rPr>
+        <w:t>treshold</w:t>
+      </w:r>
+      <w:proofErr w:type="spellEnd"/>
+      <w:r>
+        <w:rPr>
+          <w:lang w:val="fr-CA"/>
+        </w:rPr>
+        <w:t xml:space="preserve"> que dans le rapport de Candiac pour afficher les résultats de diversité fonctionnelle dans </w:t>
+      </w:r>
+      <w:proofErr w:type="spellStart"/>
+      <w:r>
+        <w:rPr>
+          <w:lang w:val="fr-CA"/>
+        </w:rPr>
+        <w:t>CartoDB</w:t>
+      </w:r>
+      <w:proofErr w:type="spellEnd"/>
+      <w:r>
+        <w:rPr>
+          <w:lang w:val="fr-CA"/>
+        </w:rPr>
+        <w:t xml:space="preserve"> (</w:t>
       </w:r>
       <w:r>
         <w:rPr>
@@ -490,76 +592,39 @@
         <w:rPr>
           <w:lang w:val="fr-CA"/>
         </w:rPr>
-        <w:t xml:space="preserve"> différents résultats obtenus ne sont pas les mêmes que ceux dans le rapport. Ceci est en parti dû au fait que la Tree_Name_Database a été améliorée, et donc il y a plus d’espèces retenues dans la carte interactive qu’il y avait lors de la rédaction du rapport. Par contre, j’ai mis les mêmes valeurs de diversité fonctionnelle pas secteurs et pour la municipalité de Candiac, comme le mandat était d’inclure ces données à l’explorateur urbain, on voulait donc que les valeurs dans l’explorateur concordent avec les valeurs dans le rapport (confirmé par Annick).</w:t>
-      </w:r>
-      <w:r>
-        <w:rPr>
-          <w:lang w:val="fr-CA"/>
-        </w:rPr>
-        <w:t xml:space="preserve"> Cependant, les différences pour les autres variables sont très faibles. </w:t>
+        <w:t xml:space="preserve"> différents résultats obtenus ne sont pas les mêmes que ceux dans le rapport. Ceci est en parti dû au fait que la </w:t>
+      </w:r>
+      <w:proofErr w:type="spellStart"/>
+      <w:r>
+        <w:rPr>
+          <w:lang w:val="fr-CA"/>
+        </w:rPr>
+        <w:t>Tree_Name_Database</w:t>
+      </w:r>
+      <w:proofErr w:type="spellEnd"/>
+      <w:r>
+        <w:rPr>
+          <w:lang w:val="fr-CA"/>
+        </w:rPr>
+        <w:t xml:space="preserve"> a été améliorée, et donc il y a plus d’espèces retenues dans la carte interactive qu’il y avait lors de la rédaction du rapport. </w:t>
+      </w:r>
+      <w:proofErr w:type="gramStart"/>
+      <w:r>
+        <w:rPr>
+          <w:lang w:val="fr-CA"/>
+        </w:rPr>
+        <w:t>Par contre</w:t>
+      </w:r>
+      <w:proofErr w:type="gramEnd"/>
+      <w:r>
+        <w:rPr>
+          <w:lang w:val="fr-CA"/>
+        </w:rPr>
+        <w:t xml:space="preserve">, j’ai mis les mêmes valeurs de diversité fonctionnelle pas secteurs et pour la municipalité de Candiac, comme le mandat était d’inclure ces données à l’explorateur urbain, on voulait donc que les valeurs dans l’explorateur concordent avec les valeurs dans le rapport (confirmé par Annick). Cependant, les différences pour les autres variables sont très faibles. </w:t>
       </w:r>
     </w:p>
     <w:p>
       <w:pPr>
-        <w:rPr>
-          <w:lang w:val="fr-CA"/>
-        </w:rPr>
-      </w:pPr>
-    </w:p>
-    <w:p>
-      <w:pPr>
-        <w:rPr>
-          <w:lang w:val="fr-CA"/>
-        </w:rPr>
-      </w:pPr>
-    </w:p>
-    <w:p>
-      <w:pPr>
-        <w:rPr>
-          <w:b/>
-          <w:bCs/>
-          <w:sz w:val="28"/>
-          <w:szCs w:val="28"/>
-          <w:lang w:val="fr-CA"/>
-        </w:rPr>
-      </w:pPr>
-      <w:r>
-        <w:rPr>
-          <w:b/>
-          <w:bCs/>
-          <w:sz w:val="28"/>
-          <w:szCs w:val="28"/>
-          <w:lang w:val="fr-CA"/>
-        </w:rPr>
-        <w:t>30 juin 2022</w:t>
-      </w:r>
-    </w:p>
-    <w:p>
-      <w:pPr>
-        <w:rPr>
-          <w:lang w:val="fr-CA"/>
-        </w:rPr>
-      </w:pPr>
-      <w:r>
-        <w:rPr>
-          <w:lang w:val="fr-CA"/>
-        </w:rPr>
-        <w:t>Comparaison des résultats par secteurs de la ville de Mtl et les résultats du rapport de la FDS</w:t>
-      </w:r>
-      <w:r>
-        <w:rPr>
-          <w:lang w:val="fr-CA"/>
-        </w:rPr>
-        <w:t> :</w:t>
-      </w:r>
-    </w:p>
-    <w:p>
-      <w:pPr>
-        <w:pStyle w:val="ListParagraph"/>
-        <w:numPr>
-          <w:ilvl w:val="0"/>
-          <w:numId w:val="4"/>
-        </w:numPr>
         <w:rPr>
           <w:lang w:val="fr-CA"/>
         </w:rPr>
@@ -583,7 +648,7 @@
 </file>
 
 <file path=word/numbering.xml><?xml version="1.0" encoding="utf-8"?>
-<w:numbering xmlns:wpc="http://schemas.microsoft.com/office/word/2010/wordprocessingCanvas" xmlns:cx="http://schemas.microsoft.com/office/drawing/2014/chartex" xmlns:cx1="http://schemas.microsoft.com/office/drawing/2015/9/8/chartex" xmlns:cx2="http://schemas.microsoft.com/office/drawing/2015/10/21/chartex" xmlns:cx3="http://schemas.microsoft.com/office/drawing/2016/5/9/chartex" xmlns:cx4="http://schemas.microsoft.com/office/drawing/2016/5/10/chartex" xmlns:cx5="http://schemas.microsoft.com/office/drawing/2016/5/11/chartex" xmlns:cx6="http://schemas.microsoft.com/office/drawing/2016/5/12/chartex" xmlns:cx7="http://schemas.microsoft.com/office/drawing/2016/5/13/chartex" xmlns:cx8="http://schemas.microsoft.com/office/drawing/2016/5/14/chartex" xmlns:mc="http://schemas.openxmlformats.org/markup-compatibility/2006" xmlns:aink="http://schemas.microsoft.com/office/drawing/2016/ink" xmlns:am3d="http://schemas.microsoft.com/office/drawing/2017/model3d" xmlns:o="urn:schemas-microsoft-com:office:office" xmlns:oel="http://schemas.microsoft.com/office/2019/extlst" xmlns:r="http://schemas.openxmlformats.org/officeDocument/2006/relationships" xmlns:m="http://schemas.openxmlformats.org/officeDocument/2006/math" xmlns:v="urn:schemas-microsoft-com:vml" xmlns:wp14="http://schemas.microsoft.com/office/word/2010/wordprocessingDrawing" xmlns:wp="http://schemas.openxmlformats.org/drawingml/2006/wordprocessingDrawing" xmlns:w10="urn:schemas-microsoft-com:office:word" xmlns:w="http://schemas.openxmlformats.org/wordprocessingml/2006/main" xmlns:w14="http://schemas.microsoft.com/office/word/2010/wordml" xmlns:w15="http://schemas.microsoft.com/office/word/2012/wordml" xmlns:w16cex="http://schemas.microsoft.com/office/word/2018/wordml/cex" xmlns:w16cid="http://schemas.microsoft.com/office/word/2016/wordml/cid" xmlns:w16="http://schemas.microsoft.com/office/word/2018/wordml" xmlns:w16sdtdh="http://schemas.microsoft.com/office/word/2020/wordml/sdtdatahash" xmlns:w16se="http://schemas.microsoft.com/office/word/2015/wordml/symex" xmlns:wpg="http://schemas.microsoft.com/office/word/2010/wordprocessingGroup" xmlns:wpi="http://schemas.microsoft.com/office/word/2010/wordprocessingInk" xmlns:wne="http://schemas.microsoft.com/office/word/2006/wordml" xmlns:wps="http://schemas.microsoft.com/office/word/2010/wordprocessingShape" mc:Ignorable="w14 w15 w16se w16cid w16 w16cex w16sdtdh wp14">
+<w:numbering xmlns:wpc="http://schemas.microsoft.com/office/word/2010/wordprocessingCanvas" xmlns:cx="http://schemas.microsoft.com/office/drawing/2014/chartex" xmlns:cx1="http://schemas.microsoft.com/office/drawing/2015/9/8/chartex" xmlns:cx2="http://schemas.microsoft.com/office/drawing/2015/10/21/chartex" xmlns:cx3="http://schemas.microsoft.com/office/drawing/2016/5/9/chartex" xmlns:cx4="http://schemas.microsoft.com/office/drawing/2016/5/10/chartex" xmlns:cx5="http://schemas.microsoft.com/office/drawing/2016/5/11/chartex" xmlns:cx6="http://schemas.microsoft.com/office/drawing/2016/5/12/chartex" xmlns:cx7="http://schemas.microsoft.com/office/drawing/2016/5/13/chartex" xmlns:cx8="http://schemas.microsoft.com/office/drawing/2016/5/14/chartex" xmlns:mc="http://schemas.openxmlformats.org/markup-compatibility/2006" xmlns:aink="http://schemas.microsoft.com/office/drawing/2016/ink" xmlns:am3d="http://schemas.microsoft.com/office/drawing/2017/model3d" xmlns:o="urn:schemas-microsoft-com:office:office" xmlns:oel="http://schemas.microsoft.com/office/2019/extlst" xmlns:r="http://schemas.openxmlformats.org/officeDocument/2006/relationships" xmlns:m="http://schemas.openxmlformats.org/officeDocument/2006/math" xmlns:v="urn:schemas-microsoft-com:vml" xmlns:wp14="http://schemas.microsoft.com/office/word/2010/wordprocessingDrawing" xmlns:wp="http://schemas.openxmlformats.org/drawingml/2006/wordprocessingDrawing" xmlns:w10="urn:schemas-microsoft-com:office:word" xmlns:w="http://schemas.openxmlformats.org/wordprocessingml/2006/main" xmlns:w14="http://schemas.microsoft.com/office/word/2010/wordml" xmlns:w15="http://schemas.microsoft.com/office/word/2012/wordml" xmlns:w16cex="http://schemas.microsoft.com/office/word/2018/wordml/cex" xmlns:w16cid="http://schemas.microsoft.com/office/word/2016/wordml/cid" xmlns:w16="http://schemas.microsoft.com/office/word/2018/wordml" xmlns:w16du="http://schemas.microsoft.com/office/word/2023/wordml/word16du" xmlns:w16sdtdh="http://schemas.microsoft.com/office/word/2020/wordml/sdtdatahash" xmlns:w16se="http://schemas.microsoft.com/office/word/2015/wordml/symex" xmlns:wpg="http://schemas.microsoft.com/office/word/2010/wordprocessingGroup" xmlns:wpi="http://schemas.microsoft.com/office/word/2010/wordprocessingInk" xmlns:wne="http://schemas.microsoft.com/office/word/2006/wordml" xmlns:wps="http://schemas.microsoft.com/office/word/2010/wordprocessingShape" mc:Ignorable="w14 w15 w16se w16cid w16 w16cex w16sdtdh wp14">
   <w:abstractNum w:abstractNumId="0" w15:restartNumberingAfterBreak="0">
     <w:nsid w:val="4CB62B1C"/>
     <w:multiLevelType w:val="hybridMultilevel"/>

--- a/Logbook_NLD.docx
+++ b/Logbook_NLD.docx
@@ -105,14 +105,7 @@
         <w:rPr>
           <w:lang w:val="fr-CA"/>
         </w:rPr>
-        <w:t xml:space="preserve"> (</w:t>
-      </w:r>
-      <w:proofErr w:type="gramStart"/>
-      <w:r>
-        <w:rPr>
-          <w:lang w:val="fr-CA"/>
-        </w:rPr>
-        <w:t xml:space="preserve">colonne </w:t>
+        <w:t xml:space="preserve"> (colonne </w:t>
       </w:r>
       <w:proofErr w:type="spellStart"/>
       <w:r>
@@ -121,16 +114,7 @@
           <w:iCs/>
           <w:lang w:val="fr-CA"/>
         </w:rPr>
-        <w:t>latin</w:t>
-      </w:r>
-      <w:proofErr w:type="gramEnd"/>
-      <w:r>
-        <w:rPr>
-          <w:i/>
-          <w:iCs/>
-          <w:lang w:val="fr-CA"/>
-        </w:rPr>
-        <w:t>_simple</w:t>
+        <w:t>latin_simple</w:t>
       </w:r>
       <w:proofErr w:type="spellEnd"/>
       <w:r>
@@ -207,21 +191,7 @@
         <w:rPr>
           <w:lang w:val="fr-CA"/>
         </w:rPr>
-        <w:t xml:space="preserve">Ne pose pas </w:t>
-      </w:r>
-      <w:proofErr w:type="gramStart"/>
-      <w:r>
-        <w:rPr>
-          <w:lang w:val="fr-CA"/>
-        </w:rPr>
-        <w:t>problème</w:t>
-      </w:r>
-      <w:proofErr w:type="gramEnd"/>
-      <w:r>
-        <w:rPr>
-          <w:lang w:val="fr-CA"/>
-        </w:rPr>
-        <w:t xml:space="preserve"> selon Annick. </w:t>
+        <w:t xml:space="preserve">Ne pose pas problème selon Annick. </w:t>
       </w:r>
     </w:p>
     <w:p>
@@ -606,21 +576,7 @@
         <w:rPr>
           <w:lang w:val="fr-CA"/>
         </w:rPr>
-        <w:t xml:space="preserve"> a été améliorée, et donc il y a plus d’espèces retenues dans la carte interactive qu’il y avait lors de la rédaction du rapport. </w:t>
-      </w:r>
-      <w:proofErr w:type="gramStart"/>
-      <w:r>
-        <w:rPr>
-          <w:lang w:val="fr-CA"/>
-        </w:rPr>
-        <w:t>Par contre</w:t>
-      </w:r>
-      <w:proofErr w:type="gramEnd"/>
-      <w:r>
-        <w:rPr>
-          <w:lang w:val="fr-CA"/>
-        </w:rPr>
-        <w:t xml:space="preserve">, j’ai mis les mêmes valeurs de diversité fonctionnelle pas secteurs et pour la municipalité de Candiac, comme le mandat était d’inclure ces données à l’explorateur urbain, on voulait donc que les valeurs dans l’explorateur concordent avec les valeurs dans le rapport (confirmé par Annick). Cependant, les différences pour les autres variables sont très faibles. </w:t>
+        <w:t xml:space="preserve"> a été améliorée, et donc il y a plus d’espèces retenues dans la carte interactive qu’il y avait lors de la rédaction du rapport. Par contre, j’ai mis les mêmes valeurs de diversité fonctionnelle pas secteurs et pour la municipalité de Candiac, comme le mandat était d’inclure ces données à l’explorateur urbain, on voulait donc que les valeurs dans l’explorateur concordent avec les valeurs dans le rapport (confirmé par Annick). Cependant, les différences pour les autres variables sont très faibles. </w:t>
       </w:r>
     </w:p>
     <w:p>
@@ -633,9 +589,79 @@
     <w:p>
       <w:pPr>
         <w:rPr>
-          <w:lang w:val="fr-CA"/>
-        </w:rPr>
-      </w:pPr>
+          <w:b/>
+          <w:bCs/>
+          <w:sz w:val="28"/>
+          <w:szCs w:val="28"/>
+          <w:lang w:val="fr-CA"/>
+        </w:rPr>
+      </w:pPr>
+      <w:r>
+        <w:rPr>
+          <w:b/>
+          <w:bCs/>
+          <w:sz w:val="28"/>
+          <w:szCs w:val="28"/>
+          <w:lang w:val="fr-CA"/>
+        </w:rPr>
+        <w:lastRenderedPageBreak/>
+        <w:t>24 avril 2023</w:t>
+      </w:r>
+    </w:p>
+    <w:p>
+      <w:pPr>
+        <w:rPr>
+          <w:lang w:val="fr-CA"/>
+        </w:rPr>
+      </w:pPr>
+      <w:r>
+        <w:rPr>
+          <w:lang w:val="fr-CA"/>
+        </w:rPr>
+        <w:t>J’ai mis à jour les données de l’inventaire de Mtl. J’ai dû faire quelques changements aux scripts :</w:t>
+      </w:r>
+    </w:p>
+    <w:p>
+      <w:pPr>
+        <w:pStyle w:val="ListParagraph"/>
+        <w:numPr>
+          <w:ilvl w:val="0"/>
+          <w:numId w:val="4"/>
+        </w:numPr>
+        <w:rPr>
+          <w:lang w:val="fr-CA"/>
+        </w:rPr>
+      </w:pPr>
+      <w:r>
+        <w:rPr>
+          <w:lang w:val="fr-CA"/>
+        </w:rPr>
+        <w:t xml:space="preserve">Quelques erreurs </w:t>
+      </w:r>
+      <w:r>
+        <w:rPr>
+          <w:lang w:val="fr-CA"/>
+        </w:rPr>
+        <w:t xml:space="preserve">dans les noms latins. Je n’ai pas tout corrigé, seulement ce que j’ai remarqué rapidement. </w:t>
+      </w:r>
+    </w:p>
+    <w:p>
+      <w:pPr>
+        <w:pStyle w:val="ListParagraph"/>
+        <w:numPr>
+          <w:ilvl w:val="0"/>
+          <w:numId w:val="4"/>
+        </w:numPr>
+        <w:rPr>
+          <w:lang w:val="fr-CA"/>
+        </w:rPr>
+      </w:pPr>
+      <w:r>
+        <w:rPr>
+          <w:lang w:val="fr-CA"/>
+        </w:rPr>
+        <w:t>Mise à jour des groupes fonctionnels.</w:t>
+      </w:r>
     </w:p>
     <w:sectPr>
       <w:pgSz w:w="12240" w:h="15840"/>

--- a/Logbook_NLD.docx
+++ b/Logbook_NLD.docx
@@ -107,7 +107,6 @@
         </w:rPr>
         <w:t xml:space="preserve"> (colonne </w:t>
       </w:r>
-      <w:proofErr w:type="spellStart"/>
       <w:r>
         <w:rPr>
           <w:i/>
@@ -116,26 +115,11 @@
         </w:rPr>
         <w:t>latin_simple</w:t>
       </w:r>
-      <w:proofErr w:type="spellEnd"/>
-      <w:r>
-        <w:rPr>
-          <w:lang w:val="fr-CA"/>
-        </w:rPr>
-        <w:t xml:space="preserve"> dans </w:t>
-      </w:r>
-      <w:proofErr w:type="spellStart"/>
-      <w:r>
-        <w:rPr>
-          <w:lang w:val="fr-CA"/>
-        </w:rPr>
-        <w:t>Tree_Name_Database</w:t>
-      </w:r>
-      <w:proofErr w:type="spellEnd"/>
-      <w:r>
-        <w:rPr>
-          <w:lang w:val="fr-CA"/>
-        </w:rPr>
-        <w:t xml:space="preserve">). </w:t>
+      <w:r>
+        <w:rPr>
+          <w:lang w:val="fr-CA"/>
+        </w:rPr>
+        <w:t xml:space="preserve"> dans Tree_Name_Database). </w:t>
       </w:r>
     </w:p>
     <w:p>
@@ -171,21 +155,7 @@
         <w:rPr>
           <w:lang w:val="fr-CA"/>
         </w:rPr>
-        <w:t xml:space="preserve">té. Et donc les valeurs totales de services écosystémiques pour la municipalité calculées dans R ne donnent pas la même chose que les valeurs de widgets de la carte interactive lorsqu’on zoom exclusivement sur Candiac. C’est parce que l’analyse ne prend pas en compte les arbres en dehors des limites officielles de la municipalité, mais </w:t>
-      </w:r>
-      <w:proofErr w:type="spellStart"/>
-      <w:r>
-        <w:rPr>
-          <w:lang w:val="fr-CA"/>
-        </w:rPr>
-        <w:t>cartoDB</w:t>
-      </w:r>
-      <w:proofErr w:type="spellEnd"/>
-      <w:r>
-        <w:rPr>
-          <w:lang w:val="fr-CA"/>
-        </w:rPr>
-        <w:t xml:space="preserve"> oui. </w:t>
+        <w:t xml:space="preserve">té. Et donc les valeurs totales de services écosystémiques pour la municipalité calculées dans R ne donnent pas la même chose que les valeurs de widgets de la carte interactive lorsqu’on zoom exclusivement sur Candiac. C’est parce que l’analyse ne prend pas en compte les arbres en dehors des limites officielles de la municipalité, mais cartoDB oui. </w:t>
       </w:r>
       <w:r>
         <w:rPr>
@@ -227,21 +197,7 @@
         <w:rPr>
           <w:lang w:val="fr-CA"/>
         </w:rPr>
-        <w:t xml:space="preserve">Il y avait plusieurs </w:t>
-      </w:r>
-      <w:proofErr w:type="spellStart"/>
-      <w:r>
-        <w:rPr>
-          <w:lang w:val="fr-CA"/>
-        </w:rPr>
-        <w:t>outlyers</w:t>
-      </w:r>
-      <w:proofErr w:type="spellEnd"/>
-      <w:r>
-        <w:rPr>
-          <w:lang w:val="fr-CA"/>
-        </w:rPr>
-        <w:t xml:space="preserve"> dans l’inventaire de Montréal (des arbres en Amérique centrale et en Amérique du Sud par exemple). Je les </w:t>
+        <w:t xml:space="preserve">Il y avait plusieurs outlyers dans l’inventaire de Montréal (des arbres en Amérique centrale et en Amérique du Sud par exemple). Je les </w:t>
       </w:r>
       <w:r>
         <w:rPr>
@@ -301,35 +257,7 @@
         <w:rPr>
           <w:lang w:val="fr-CA"/>
         </w:rPr>
-        <w:t xml:space="preserve"> et les même </w:t>
-      </w:r>
-      <w:proofErr w:type="spellStart"/>
-      <w:r>
-        <w:rPr>
-          <w:lang w:val="fr-CA"/>
-        </w:rPr>
-        <w:t>treshold</w:t>
-      </w:r>
-      <w:proofErr w:type="spellEnd"/>
-      <w:r>
-        <w:rPr>
-          <w:lang w:val="fr-CA"/>
-        </w:rPr>
-        <w:t xml:space="preserve"> que dans le rapport de Candiac pour afficher les résultats de diversité fonctionnelle dans </w:t>
-      </w:r>
-      <w:proofErr w:type="spellStart"/>
-      <w:r>
-        <w:rPr>
-          <w:lang w:val="fr-CA"/>
-        </w:rPr>
-        <w:t>CartoDB</w:t>
-      </w:r>
-      <w:proofErr w:type="spellEnd"/>
-      <w:r>
-        <w:rPr>
-          <w:lang w:val="fr-CA"/>
-        </w:rPr>
-        <w:t xml:space="preserve"> (</w:t>
+        <w:t xml:space="preserve"> et les même treshold que dans le rapport de Candiac pour afficher les résultats de diversité fonctionnelle dans CartoDB (</w:t>
       </w:r>
       <w:r>
         <w:rPr>
@@ -562,21 +490,7 @@
         <w:rPr>
           <w:lang w:val="fr-CA"/>
         </w:rPr>
-        <w:t xml:space="preserve"> différents résultats obtenus ne sont pas les mêmes que ceux dans le rapport. Ceci est en parti dû au fait que la </w:t>
-      </w:r>
-      <w:proofErr w:type="spellStart"/>
-      <w:r>
-        <w:rPr>
-          <w:lang w:val="fr-CA"/>
-        </w:rPr>
-        <w:t>Tree_Name_Database</w:t>
-      </w:r>
-      <w:proofErr w:type="spellEnd"/>
-      <w:r>
-        <w:rPr>
-          <w:lang w:val="fr-CA"/>
-        </w:rPr>
-        <w:t xml:space="preserve"> a été améliorée, et donc il y a plus d’espèces retenues dans la carte interactive qu’il y avait lors de la rédaction du rapport. Par contre, j’ai mis les mêmes valeurs de diversité fonctionnelle pas secteurs et pour la municipalité de Candiac, comme le mandat était d’inclure ces données à l’explorateur urbain, on voulait donc que les valeurs dans l’explorateur concordent avec les valeurs dans le rapport (confirmé par Annick). Cependant, les différences pour les autres variables sont très faibles. </w:t>
+        <w:t xml:space="preserve"> différents résultats obtenus ne sont pas les mêmes que ceux dans le rapport. Ceci est en parti dû au fait que la Tree_Name_Database a été améliorée, et donc il y a plus d’espèces retenues dans la carte interactive qu’il y avait lors de la rédaction du rapport. Par contre, j’ai mis les mêmes valeurs de diversité fonctionnelle pas secteurs et pour la municipalité de Candiac, comme le mandat était d’inclure ces données à l’explorateur urbain, on voulait donc que les valeurs dans l’explorateur concordent avec les valeurs dans le rapport (confirmé par Annick). Cependant, les différences pour les autres variables sont très faibles. </w:t>
       </w:r>
     </w:p>
     <w:p>
@@ -660,7 +574,13 @@
         <w:rPr>
           <w:lang w:val="fr-CA"/>
         </w:rPr>
-        <w:t>Mise à jour des groupes fonctionnels.</w:t>
+        <w:t>Mise à jour des groupes fonctionnels</w:t>
+      </w:r>
+      <w:r>
+        <w:rPr>
+          <w:lang w:val="fr-CA"/>
+        </w:rPr>
+        <w:t xml:space="preserve"> (mtl, candiac)</w:t>
       </w:r>
     </w:p>
     <w:sectPr>
